--- a/index.docx
+++ b/index.docx
@@ -47,7 +47,7 @@
         <w:pStyle w:val="FirstParagraph"/>
       </w:pPr>
       <w:r>
-        <w:t xml:space="preserve">Words…</w:t>
+        <w:t xml:space="preserve">A reference…</w:t>
       </w:r>
       <w:r>
         <w:t xml:space="preserve"> </w:t>

--- a/index.docx
+++ b/index.docx
@@ -7,7 +7,7 @@
         <w:pStyle w:val="Title"/>
       </w:pPr>
       <w:r>
-        <w:t xml:space="preserve">What is a food web?</w:t>
+        <w:t xml:space="preserve">What is a food web and why should we care?</w:t>
       </w:r>
     </w:p>
     <w:p>
@@ -23,7 +23,7 @@
         <w:pStyle w:val="Date"/>
       </w:pPr>
       <w:r>
-        <w:t xml:space="preserve">2024-11-28</w:t>
+        <w:t xml:space="preserve">2024-12-01</w:t>
       </w:r>
     </w:p>
     <w:p>
@@ -42,8 +42,37 @@
         <w:t xml:space="preserve">TODO</w:t>
       </w:r>
     </w:p>
+    <w:bookmarkStart w:id="20" w:name="what-is-a-food-web"/>
     <w:p>
       <w:pPr>
+        <w:pStyle w:val="Heading2"/>
+      </w:pPr>
+      <w:r>
+        <w:t xml:space="preserve">0.1 What is a food web?</w:t>
+      </w:r>
+    </w:p>
+    <w:bookmarkEnd w:id="20"/>
+    <w:bookmarkStart w:id="21" w:name="what-do-food-webs-represent"/>
+    <w:p>
+      <w:pPr>
+        <w:pStyle w:val="Heading2"/>
+      </w:pPr>
+      <w:r>
+        <w:t xml:space="preserve">0.2 What do food webs represent</w:t>
+      </w:r>
+    </w:p>
+    <w:bookmarkEnd w:id="21"/>
+    <w:bookmarkStart w:id="22" w:name="what-can-we-learn-from-food-webs"/>
+    <w:p>
+      <w:pPr>
+        <w:pStyle w:val="Heading2"/>
+      </w:pPr>
+      <w:r>
+        <w:t xml:space="preserve">0.3 What can we learn from food webs</w:t>
+      </w:r>
+    </w:p>
+    <w:p>
+      <w:pPr>
         <w:pStyle w:val="FirstParagraph"/>
       </w:pPr>
       <w:r>
@@ -56,7 +85,8 @@
         <w:t xml:space="preserve">(Poisot et al., 2015)</w:t>
       </w:r>
     </w:p>
-    <w:bookmarkStart w:id="23" w:name="references"/>
+    <w:bookmarkEnd w:id="22"/>
+    <w:bookmarkStart w:id="26" w:name="references"/>
     <w:p>
       <w:pPr>
         <w:pStyle w:val="Heading1"/>
@@ -65,8 +95,8 @@
         <w:t xml:space="preserve">References</w:t>
       </w:r>
     </w:p>
-    <w:bookmarkStart w:id="22" w:name="refs"/>
-    <w:bookmarkStart w:id="21" w:name="ref-poisotSpeciesWhyEcological2015"/>
+    <w:bookmarkStart w:id="25" w:name="refs"/>
+    <w:bookmarkStart w:id="24" w:name="ref-poisotSpeciesWhyEcological2015"/>
     <w:p>
       <w:pPr>
         <w:pStyle w:val="Bibliography"/>
@@ -103,7 +133,7 @@
       <w:r>
         <w:t xml:space="preserve"> </w:t>
       </w:r>
-      <w:hyperlink r:id="rId20">
+      <w:hyperlink r:id="rId23">
         <w:r>
           <w:rPr>
             <w:rStyle w:val="Hyperlink"/>
@@ -112,9 +142,9 @@
         </w:r>
       </w:hyperlink>
     </w:p>
-    <w:bookmarkEnd w:id="21"/>
-    <w:bookmarkEnd w:id="22"/>
-    <w:bookmarkEnd w:id="23"/>
+    <w:bookmarkEnd w:id="24"/>
+    <w:bookmarkEnd w:id="25"/>
+    <w:bookmarkEnd w:id="26"/>
     <w:sectPr/>
   </w:body>
 </w:document>

--- a/index.docx
+++ b/index.docx
@@ -23,7 +23,7 @@
         <w:pStyle w:val="Date"/>
       </w:pPr>
       <w:r>
-        <w:t xml:space="preserve">2024-12-01</w:t>
+        <w:t xml:space="preserve">2024-12-02</w:t>
       </w:r>
     </w:p>
     <w:p>

--- a/index.docx
+++ b/index.docx
@@ -23,7 +23,7 @@
         <w:pStyle w:val="Date"/>
       </w:pPr>
       <w:r>
-        <w:t xml:space="preserve">2024-12-02</w:t>
+        <w:t xml:space="preserve">2024-12-20</w:t>
       </w:r>
     </w:p>
     <w:p>
@@ -51,52 +51,62 @@
         <w:t xml:space="preserve">0.1 What is a food web?</w:t>
       </w:r>
     </w:p>
+    <w:p>
+      <w:pPr>
+        <w:pStyle w:val="FirstParagraph"/>
+      </w:pPr>
+      <w:r>
+        <w:t xml:space="preserve">Typically food webs represent the feeding links between a collection of species and gives us information as to</w:t>
+      </w:r>
+      <w:r>
+        <w:t xml:space="preserve"> </w:t>
+      </w:r>
+      <w:r>
+        <w:t xml:space="preserve">‘who eats who’</w:t>
+      </w:r>
+      <w:r>
+        <w:t xml:space="preserve"> </w:t>
+      </w:r>
+      <w:r>
+        <w:t xml:space="preserve">in the community.</w:t>
+      </w:r>
+    </w:p>
     <w:bookmarkEnd w:id="20"/>
-    <w:bookmarkStart w:id="21" w:name="what-do-food-webs-represent"/>
+    <w:bookmarkStart w:id="21" w:name="what-can-we-learn-from-food-webs"/>
     <w:p>
       <w:pPr>
         <w:pStyle w:val="Heading2"/>
       </w:pPr>
       <w:r>
-        <w:t xml:space="preserve">0.2 What do food webs represent</w:t>
+        <w:t xml:space="preserve">0.2 What can we learn from food webs?</w:t>
+      </w:r>
+    </w:p>
+    <w:p>
+      <w:pPr>
+        <w:pStyle w:val="FirstParagraph"/>
+      </w:pPr>
+      <w:r>
+        <w:t xml:space="preserve">A reference…</w:t>
+      </w:r>
+      <w:r>
+        <w:t xml:space="preserve"> </w:t>
+      </w:r>
+      <w:r>
+        <w:t xml:space="preserve">(Poisot et al., 2015)</w:t>
       </w:r>
     </w:p>
     <w:bookmarkEnd w:id="21"/>
-    <w:bookmarkStart w:id="22" w:name="what-can-we-learn-from-food-webs"/>
+    <w:bookmarkStart w:id="25" w:name="references"/>
     <w:p>
       <w:pPr>
-        <w:pStyle w:val="Heading2"/>
-      </w:pPr>
-      <w:r>
-        <w:t xml:space="preserve">0.3 What can we learn from food webs</w:t>
+        <w:pStyle w:val="Heading1"/>
+      </w:pPr>
+      <w:r>
+        <w:t xml:space="preserve">References</w:t>
       </w:r>
     </w:p>
-    <w:p>
-      <w:pPr>
-        <w:pStyle w:val="FirstParagraph"/>
-      </w:pPr>
-      <w:r>
-        <w:t xml:space="preserve">A reference…</w:t>
-      </w:r>
-      <w:r>
-        <w:t xml:space="preserve"> </w:t>
-      </w:r>
-      <w:r>
-        <w:t xml:space="preserve">(Poisot et al., 2015)</w:t>
-      </w:r>
-    </w:p>
-    <w:bookmarkEnd w:id="22"/>
-    <w:bookmarkStart w:id="26" w:name="references"/>
-    <w:p>
-      <w:pPr>
-        <w:pStyle w:val="Heading1"/>
-      </w:pPr>
-      <w:r>
-        <w:t xml:space="preserve">References</w:t>
-      </w:r>
-    </w:p>
-    <w:bookmarkStart w:id="25" w:name="refs"/>
-    <w:bookmarkStart w:id="24" w:name="ref-poisotSpeciesWhyEcological2015"/>
+    <w:bookmarkStart w:id="24" w:name="refs"/>
+    <w:bookmarkStart w:id="23" w:name="ref-poisotSpeciesWhyEcological2015"/>
     <w:p>
       <w:pPr>
         <w:pStyle w:val="Bibliography"/>
@@ -133,7 +143,7 @@
       <w:r>
         <w:t xml:space="preserve"> </w:t>
       </w:r>
-      <w:hyperlink r:id="rId23">
+      <w:hyperlink r:id="rId22">
         <w:r>
           <w:rPr>
             <w:rStyle w:val="Hyperlink"/>
@@ -142,9 +152,9 @@
         </w:r>
       </w:hyperlink>
     </w:p>
+    <w:bookmarkEnd w:id="23"/>
     <w:bookmarkEnd w:id="24"/>
     <w:bookmarkEnd w:id="25"/>
-    <w:bookmarkEnd w:id="26"/>
     <w:sectPr/>
   </w:body>
 </w:document>

--- a/index.docx
+++ b/index.docx
@@ -23,7 +23,7 @@
         <w:pStyle w:val="Date"/>
       </w:pPr>
       <w:r>
-        <w:t xml:space="preserve">2024-12-20</w:t>
+        <w:t xml:space="preserve">2025-05-12</w:t>
       </w:r>
     </w:p>
     <w:p>
@@ -56,7 +56,17 @@
         <w:pStyle w:val="FirstParagraph"/>
       </w:pPr>
       <w:r>
-        <w:t xml:space="preserve">Typically food webs represent the feeding links between a collection of species and gives us information as to</w:t>
+        <w:t xml:space="preserve">Food webs are a way for us to show all the different feeding links between the species in a community (</w:t>
+      </w:r>
+      <w:r>
+        <w:rPr>
+          <w:b/>
+          <w:bCs/>
+        </w:rPr>
+        <w:t xml:space="preserve">FIGURE</w:t>
+      </w:r>
+      <w:r>
+        <w:t xml:space="preserve">). This gives us information about</w:t>
       </w:r>
       <w:r>
         <w:t xml:space="preserve"> </w:t>
@@ -68,11 +78,66 @@
         <w:t xml:space="preserve"> </w:t>
       </w:r>
       <w:r>
-        <w:t xml:space="preserve">in the community.</w:t>
+        <w:t xml:space="preserve">as well as information about the flow of energy and nutrients between species. This is because the prey that a predator can (or chooses) to eat will determine how the nutrients and energy is moved and dispersed as it moves from prey to predator (</w:t>
+      </w:r>
+      <w:r>
+        <w:rPr>
+          <w:b/>
+          <w:bCs/>
+        </w:rPr>
+        <w:t xml:space="preserve">FIGURE</w:t>
+      </w:r>
+      <w:r>
+        <w:t xml:space="preserve">). This means that both the links within a food web as well as the structure of a food web can tell us something about both a community of species (who eats who) as well as something about ecosystem level processes (energy/nutrient flow and cycling). The fact that food webs contain information about both the community (</w:t>
+      </w:r>
+      <w:r>
+        <w:rPr>
+          <w:i/>
+          <w:iCs/>
+        </w:rPr>
+        <w:t xml:space="preserve">i.e.,</w:t>
+      </w:r>
+      <w:r>
+        <w:t xml:space="preserve"> </w:t>
+      </w:r>
+      <w:r>
+        <w:t xml:space="preserve">the collection of species found in a specific area) and the ecosystem makes them a very powerful and useful tool to allow us to see and understand the</w:t>
+      </w:r>
+      <w:r>
+        <w:t xml:space="preserve"> </w:t>
+      </w:r>
+      <w:r>
+        <w:t xml:space="preserve">‘bigger picture’</w:t>
+      </w:r>
+      <w:r>
+        <w:t xml:space="preserve"> </w:t>
+      </w:r>
+      <w:r>
+        <w:t xml:space="preserve">of our environment.</w:t>
+      </w:r>
+    </w:p>
+    <w:p>
+      <w:pPr>
+        <w:pStyle w:val="BlockText"/>
+      </w:pPr>
+      <w:r>
+        <w:t xml:space="preserve">Do I need to justify why we care about energy? And more specifically the basics of the fact that we are dependant on plants (and some bacteria) to get this oh so important energy? Maybe a brief high-level allusion to the whole idea of why the world is green and why we have predators?? Also the idea of top down and bottom up control - interactions are what keeps the world</w:t>
+      </w:r>
+      <w:r>
+        <w:t xml:space="preserve"> </w:t>
+      </w:r>
+      <w:r>
+        <w:t xml:space="preserve">‘stable’</w:t>
+      </w:r>
+      <w:r>
+        <w:t xml:space="preserve"> </w:t>
+      </w:r>
+      <w:r>
+        <w:t xml:space="preserve">and function (delicate balance)</w:t>
       </w:r>
     </w:p>
     <w:bookmarkEnd w:id="20"/>
-    <w:bookmarkStart w:id="21" w:name="what-can-we-learn-from-food-webs"/>
+    <w:bookmarkStart w:id="23" w:name="what-can-we-learn-from-food-webs"/>
     <w:p>
       <w:pPr>
         <w:pStyle w:val="Heading2"/>
@@ -81,11 +146,87 @@
         <w:t xml:space="preserve">0.2 What can we learn from food webs?</w:t>
       </w:r>
     </w:p>
+    <w:bookmarkStart w:id="21" w:name="who-eats-who"/>
+    <w:p>
+      <w:pPr>
+        <w:pStyle w:val="Heading3"/>
+      </w:pPr>
+      <w:r>
+        <w:t xml:space="preserve">0.2.1</w:t>
+      </w:r>
+      <w:r>
+        <w:t xml:space="preserve"> </w:t>
+      </w:r>
+      <w:r>
+        <w:t xml:space="preserve">‘Who eats who’</w:t>
+      </w:r>
+    </w:p>
     <w:p>
       <w:pPr>
         <w:pStyle w:val="FirstParagraph"/>
       </w:pPr>
       <w:r>
+        <w:t xml:space="preserve">The static/evolutionary capacity of species. Bigger questions: If we introduce a new species which species do (can) they eat and who will eat them (point here to some of the classic problems of not only invasive species going out of hand but also the successful use of bio control - we can confidently introduce a predator/parasite for an invasive species and know that it will not be able to negatively impact the native wildlife). Also important in the context of understanding how new communities might interact as ongoing habitat and climate change alters community composition. Also conservation - cannot conserve a predator unless we preserve its prey (and maybe even its predators - can use the sea otters as an example)</w:t>
+      </w:r>
+    </w:p>
+    <w:bookmarkEnd w:id="21"/>
+    <w:bookmarkStart w:id="22" w:name="propagation-of-change"/>
+    <w:p>
+      <w:pPr>
+        <w:pStyle w:val="Heading3"/>
+      </w:pPr>
+      <w:r>
+        <w:t xml:space="preserve">0.2.2 Propagation of change</w:t>
+      </w:r>
+    </w:p>
+    <w:p>
+      <w:pPr>
+        <w:pStyle w:val="FirstParagraph"/>
+      </w:pPr>
+      <w:r>
+        <w:t xml:space="preserve">Knock-on effects - changes in one population of species affects others (change in part affects the whole), Bigger questions: What happens when we harvest/hunt a specific population. Secondary extinctions. How do species respond to changes? Adapt or die -</w:t>
+      </w:r>
+      <w:r>
+        <w:t xml:space="preserve"> </w:t>
+      </w:r>
+      <w:r>
+        <w:rPr>
+          <w:i/>
+          <w:iCs/>
+        </w:rPr>
+        <w:t xml:space="preserve">i.e.,</w:t>
+      </w:r>
+      <w:r>
+        <w:t xml:space="preserve"> </w:t>
+      </w:r>
+      <w:r>
+        <w:t xml:space="preserve">a setup for a discussion about rewiring…</w:t>
+      </w:r>
+    </w:p>
+    <w:bookmarkEnd w:id="22"/>
+    <w:bookmarkEnd w:id="23"/>
+    <w:bookmarkStart w:id="24" w:name="some-thm-type-section"/>
+    <w:p>
+      <w:pPr>
+        <w:pStyle w:val="Heading2"/>
+      </w:pPr>
+      <w:r>
+        <w:t xml:space="preserve">0.3 Some THM-type section?</w:t>
+      </w:r>
+    </w:p>
+    <w:p>
+      <w:pPr>
+        <w:pStyle w:val="FirstParagraph"/>
+      </w:pPr>
+      <w:r>
+        <w:t xml:space="preserve">Thinking here along the lines of why it is important to be able to identify critical interactions, preserving the food source of a species, understanding cascading effects (secondary extinctions)</w:t>
+      </w:r>
+    </w:p>
+    <w:p>
+      <w:pPr>
+        <w:pStyle w:val="BodyText"/>
+      </w:pPr>
+      <w:r>
         <w:t xml:space="preserve">A reference…</w:t>
       </w:r>
       <w:r>
@@ -95,8 +236,8 @@
         <w:t xml:space="preserve">(Poisot et al., 2015)</w:t>
       </w:r>
     </w:p>
-    <w:bookmarkEnd w:id="21"/>
-    <w:bookmarkStart w:id="25" w:name="references"/>
+    <w:bookmarkEnd w:id="24"/>
+    <w:bookmarkStart w:id="28" w:name="references"/>
     <w:p>
       <w:pPr>
         <w:pStyle w:val="Heading1"/>
@@ -105,8 +246,8 @@
         <w:t xml:space="preserve">References</w:t>
       </w:r>
     </w:p>
-    <w:bookmarkStart w:id="24" w:name="refs"/>
-    <w:bookmarkStart w:id="23" w:name="ref-poisotSpeciesWhyEcological2015"/>
+    <w:bookmarkStart w:id="27" w:name="refs"/>
+    <w:bookmarkStart w:id="26" w:name="ref-poisotSpeciesWhyEcological2015"/>
     <w:p>
       <w:pPr>
         <w:pStyle w:val="Bibliography"/>
@@ -143,7 +284,7 @@
       <w:r>
         <w:t xml:space="preserve"> </w:t>
       </w:r>
-      <w:hyperlink r:id="rId22">
+      <w:hyperlink r:id="rId25">
         <w:r>
           <w:rPr>
             <w:rStyle w:val="Hyperlink"/>
@@ -152,10 +293,14 @@
         </w:r>
       </w:hyperlink>
     </w:p>
-    <w:bookmarkEnd w:id="23"/>
-    <w:bookmarkEnd w:id="24"/>
-    <w:bookmarkEnd w:id="25"/>
-    <w:sectPr/>
+    <w:bookmarkEnd w:id="26"/>
+    <w:bookmarkEnd w:id="27"/>
+    <w:bookmarkEnd w:id="28"/>
+    <w:sectPr>
+      <w:footnotePr>
+        <w:numRestart w:val="eachSect"/>
+      </w:footnotePr>
+    </w:sectPr>
   </w:body>
 </w:document>
 </file>
@@ -327,8 +472,6 @@
     </w:pPr>
     <w:rPr>
       <w:rFonts w:asciiTheme="majorHAnsi" w:cstheme="majorBidi" w:eastAsiaTheme="majorEastAsia" w:hAnsiTheme="majorHAnsi"/>
-      <w:spacing w:val="-10"/>
-      <w:kern w:val="28"/>
       <w:sz w:val="56"/>
       <w:szCs w:val="56"/>
     </w:rPr>
@@ -341,8 +484,6 @@
     <w:rsid w:val="00A10FD9"/>
     <w:rPr>
       <w:rFonts w:asciiTheme="majorHAnsi" w:cstheme="majorBidi" w:eastAsiaTheme="majorEastAsia" w:hAnsiTheme="majorHAnsi"/>
-      <w:spacing w:val="-10"/>
-      <w:kern w:val="28"/>
       <w:sz w:val="56"/>
       <w:szCs w:val="56"/>
     </w:rPr>
@@ -383,23 +524,31 @@
   </w:style>
   <w:style w:customStyle="1" w:styleId="Author" w:type="paragraph">
     <w:name w:val="Author"/>
+    <w:basedOn w:val="Title"/>
     <w:next w:val="BodyText"/>
     <w:qFormat/>
     <w:pPr>
       <w:keepNext/>
       <w:keepLines/>
-      <w:jc w:val="center"/>
-    </w:pPr>
+    </w:pPr>
+    <w:rPr>
+      <w:sz w:val="24"/>
+      <w:szCs w:val="24"/>
+    </w:rPr>
   </w:style>
   <w:style w:styleId="Date" w:type="paragraph">
     <w:name w:val="Date"/>
+    <w:basedOn w:val="Title"/>
     <w:next w:val="BodyText"/>
     <w:qFormat/>
     <w:pPr>
       <w:keepNext/>
       <w:keepLines/>
-      <w:jc w:val="center"/>
-    </w:pPr>
+    </w:pPr>
+    <w:rPr>
+      <w:sz w:val="24"/>
+      <w:szCs w:val="24"/>
+    </w:rPr>
   </w:style>
   <w:style w:customStyle="1" w:styleId="AbstractTitle" w:type="paragraph">
     <w:name w:val="Abstract Title"/>

--- a/index.docx
+++ b/index.docx
@@ -7,7 +7,7 @@
         <w:pStyle w:val="Title"/>
       </w:pPr>
       <w:r>
-        <w:t xml:space="preserve">What is a food web and why should we care?</w:t>
+        <w:t xml:space="preserve">The Secret Map of Nature: How Food Webs Tell the Story of Our Planet</w:t>
       </w:r>
     </w:p>
     <w:p>
@@ -23,7 +23,7 @@
         <w:pStyle w:val="Date"/>
       </w:pPr>
       <w:r>
-        <w:t xml:space="preserve">2025-05-12</w:t>
+        <w:t xml:space="preserve">2026-02-13</w:t>
       </w:r>
     </w:p>
     <w:p>
@@ -45,10 +45,10 @@
     <w:bookmarkStart w:id="20" w:name="what-is-a-food-web"/>
     <w:p>
       <w:pPr>
-        <w:pStyle w:val="Heading2"/>
-      </w:pPr>
-      <w:r>
-        <w:t xml:space="preserve">0.1 What is a food web?</w:t>
+        <w:pStyle w:val="Heading1"/>
+      </w:pPr>
+      <w:r>
+        <w:t xml:space="preserve">1. What is a Food Web?</w:t>
       </w:r>
     </w:p>
     <w:p>
@@ -56,17 +56,15 @@
         <w:pStyle w:val="FirstParagraph"/>
       </w:pPr>
       <w:r>
-        <w:t xml:space="preserve">Food webs are a way for us to show all the different feeding links between the species in a community (</w:t>
-      </w:r>
-      <w:r>
-        <w:rPr>
-          <w:b/>
-          <w:bCs/>
-        </w:rPr>
-        <w:t xml:space="preserve">FIGURE</w:t>
-      </w:r>
-      <w:r>
-        <w:t xml:space="preserve">). This gives us information about</w:t>
+        <w:t xml:space="preserve">Imagine a giant map where every species in a forest or ocean is a dot, and every time one animal eats another, a line connects them. This map is called a food web.</w:t>
+      </w:r>
+    </w:p>
+    <w:p>
+      <w:pPr>
+        <w:pStyle w:val="BodyText"/>
+      </w:pPr>
+      <w:r>
+        <w:t xml:space="preserve">Food webs aren’t just lists of</w:t>
       </w:r>
       <w:r>
         <w:t xml:space="preserve"> </w:t>
@@ -75,33 +73,16 @@
         <w:t xml:space="preserve">‘who eats who’</w:t>
       </w:r>
       <w:r>
-        <w:t xml:space="preserve"> </w:t>
-      </w:r>
-      <w:r>
-        <w:t xml:space="preserve">as well as information about the flow of energy and nutrients between species. This is because the prey that a predator can (or chooses) to eat will determine how the nutrients and energy is moved and dispersed as it moves from prey to predator (</w:t>
-      </w:r>
-      <w:r>
-        <w:rPr>
-          <w:b/>
-          <w:bCs/>
-        </w:rPr>
-        <w:t xml:space="preserve">FIGURE</w:t>
-      </w:r>
-      <w:r>
-        <w:t xml:space="preserve">). This means that both the links within a food web as well as the structure of a food web can tell us something about both a community of species (who eats who) as well as something about ecosystem level processes (energy/nutrient flow and cycling). The fact that food webs contain information about both the community (</w:t>
-      </w:r>
-      <w:r>
-        <w:rPr>
-          <w:i/>
-          <w:iCs/>
-        </w:rPr>
-        <w:t xml:space="preserve">i.e.,</w:t>
-      </w:r>
-      <w:r>
-        <w:t xml:space="preserve"> </w:t>
-      </w:r>
-      <w:r>
-        <w:t xml:space="preserve">the collection of species found in a specific area) and the ecosystem makes them a very powerful and useful tool to allow us to see and understand the</w:t>
+        <w:t xml:space="preserve">. They are actually</w:t>
+      </w:r>
+      <w:r>
+        <w:t xml:space="preserve"> </w:t>
+      </w:r>
+      <w:r>
+        <w:t xml:space="preserve">‘energy maps’</w:t>
+      </w:r>
+      <w:r>
+        <w:t xml:space="preserve">. Think of energy like a battery: plants get their energy from the sun, and when a rabbit eats a plant, it’s like plugging into that battery. When a fox eats the rabbit, the energy moves again. By looking at these links, scientists can see the</w:t>
       </w:r>
       <w:r>
         <w:t xml:space="preserve"> </w:t>
@@ -113,52 +94,23 @@
         <w:t xml:space="preserve"> </w:t>
       </w:r>
       <w:r>
-        <w:t xml:space="preserve">of our environment.</w:t>
-      </w:r>
-    </w:p>
-    <w:p>
-      <w:pPr>
-        <w:pStyle w:val="BlockText"/>
-      </w:pPr>
-      <w:r>
-        <w:t xml:space="preserve">Do I need to justify why we care about energy? And more specifically the basics of the fact that we are dependant on plants (and some bacteria) to get this oh so important energy? Maybe a brief high-level allusion to the whole idea of why the world is green and why we have predators?? Also the idea of top down and bottom up control - interactions are what keeps the world</w:t>
-      </w:r>
-      <w:r>
-        <w:t xml:space="preserve"> </w:t>
-      </w:r>
-      <w:r>
-        <w:t xml:space="preserve">‘stable’</w:t>
-      </w:r>
-      <w:r>
-        <w:t xml:space="preserve"> </w:t>
-      </w:r>
-      <w:r>
-        <w:t xml:space="preserve">and function (delicate balance)</w:t>
+        <w:t xml:space="preserve">of how an entire environment functions and stays healthy.</w:t>
       </w:r>
     </w:p>
     <w:bookmarkEnd w:id="20"/>
-    <w:bookmarkStart w:id="23" w:name="what-can-we-learn-from-food-webs"/>
-    <w:p>
-      <w:pPr>
-        <w:pStyle w:val="Heading2"/>
-      </w:pPr>
-      <w:r>
-        <w:t xml:space="preserve">0.2 What can we learn from food webs?</w:t>
-      </w:r>
-    </w:p>
-    <w:bookmarkStart w:id="21" w:name="who-eats-who"/>
-    <w:p>
-      <w:pPr>
-        <w:pStyle w:val="Heading3"/>
-      </w:pPr>
-      <w:r>
-        <w:t xml:space="preserve">0.2.1</w:t>
-      </w:r>
-      <w:r>
-        <w:t xml:space="preserve"> </w:t>
-      </w:r>
-      <w:r>
-        <w:t xml:space="preserve">‘Who eats who’</w:t>
+    <w:bookmarkStart w:id="21" w:name="the-two-types-of-maps"/>
+    <w:p>
+      <w:pPr>
+        <w:pStyle w:val="Heading1"/>
+      </w:pPr>
+      <w:r>
+        <w:t xml:space="preserve">2. The Two Types of</w:t>
+      </w:r>
+      <w:r>
+        <w:t xml:space="preserve"> </w:t>
+      </w:r>
+      <w:r>
+        <w:t xml:space="preserve">‘Maps’</w:t>
       </w:r>
     </w:p>
     <w:p>
@@ -166,17 +118,115 @@
         <w:pStyle w:val="FirstParagraph"/>
       </w:pPr>
       <w:r>
-        <w:t xml:space="preserve">The static/evolutionary capacity of species. Bigger questions: If we introduce a new species which species do (can) they eat and who will eat them (point here to some of the classic problems of not only invasive species going out of hand but also the successful use of bio control - we can confidently introduce a predator/parasite for an invasive species and know that it will not be able to negatively impact the native wildlife). Also important in the context of understanding how new communities might interact as ongoing habitat and climate change alters community composition. Also conservation - cannot conserve a predator unless we preserve its prey (and maybe even its predators - can use the sea otters as an example)</w:t>
+        <w:t xml:space="preserve">In our research, we found that there are actually two different ways to look at these maps:</w:t>
+      </w:r>
+    </w:p>
+    <w:p>
+      <w:pPr>
+        <w:numPr>
+          <w:ilvl w:val="0"/>
+          <w:numId w:val="1001"/>
+        </w:numPr>
+      </w:pPr>
+      <w:r>
+        <w:t xml:space="preserve">The</w:t>
+      </w:r>
+      <w:r>
+        <w:t xml:space="preserve"> </w:t>
+      </w:r>
+      <w:r>
+        <w:t xml:space="preserve">‘Maybe’</w:t>
+      </w:r>
+      <w:r>
+        <w:t xml:space="preserve"> </w:t>
+      </w:r>
+      <w:r>
+        <w:t xml:space="preserve">Map (The Metaweb): This is a list of all the feeding links that could happen based on how animals have evolved. For example, a lion could eat a zebra because it has the right teeth and speed. This map tells us about the</w:t>
+      </w:r>
+      <w:r>
+        <w:t xml:space="preserve"> </w:t>
+      </w:r>
+      <w:r>
+        <w:t xml:space="preserve">‘potential’</w:t>
+      </w:r>
+      <w:r>
+        <w:t xml:space="preserve"> </w:t>
+      </w:r>
+      <w:r>
+        <w:t xml:space="preserve">for interactions everywhere.</w:t>
+      </w:r>
+    </w:p>
+    <w:p>
+      <w:pPr>
+        <w:numPr>
+          <w:ilvl w:val="0"/>
+          <w:numId w:val="1001"/>
+        </w:numPr>
+      </w:pPr>
+      <w:r>
+        <w:t xml:space="preserve">The</w:t>
+      </w:r>
+      <w:r>
+        <w:t xml:space="preserve"> </w:t>
+      </w:r>
+      <w:r>
+        <w:t xml:space="preserve">‘Actually’</w:t>
+      </w:r>
+      <w:r>
+        <w:t xml:space="preserve"> </w:t>
+      </w:r>
+      <w:r>
+        <w:t xml:space="preserve">Map (The Realised Web): This map shows what is actually happening in one specific place at one specific time. Just because a lion could eat a zebra doesn’t mean it will if there are no zebras nearby, or if it finds an easier meal elsewhere.</w:t>
+      </w:r>
+    </w:p>
+    <w:p>
+      <w:pPr>
+        <w:pStyle w:val="FirstParagraph"/>
+      </w:pPr>
+      <w:r>
+        <w:t xml:space="preserve">[Image comparing a</w:t>
+      </w:r>
+      <w:r>
+        <w:t xml:space="preserve"> </w:t>
+      </w:r>
+      <w:r>
+        <w:t xml:space="preserve">‘Potential’</w:t>
+      </w:r>
+      <w:r>
+        <w:t xml:space="preserve"> </w:t>
+      </w:r>
+      <w:r>
+        <w:t xml:space="preserve">web with many lines to a</w:t>
+      </w:r>
+      <w:r>
+        <w:t xml:space="preserve"> </w:t>
+      </w:r>
+      <w:r>
+        <w:t xml:space="preserve">‘Realised’</w:t>
+      </w:r>
+      <w:r>
+        <w:t xml:space="preserve"> </w:t>
+      </w:r>
+      <w:r>
+        <w:t xml:space="preserve">web with fewer, specific lines between local species]</w:t>
+      </w:r>
+    </w:p>
+    <w:p>
+      <w:pPr>
+        <w:pStyle w:val="BodyText"/>
+      </w:pPr>
+      <w:r>
+        <w:t xml:space="preserve">Why do we care about these maps?</w:t>
       </w:r>
     </w:p>
     <w:bookmarkEnd w:id="21"/>
-    <w:bookmarkStart w:id="22" w:name="propagation-of-change"/>
-    <w:p>
-      <w:pPr>
-        <w:pStyle w:val="Heading3"/>
-      </w:pPr>
-      <w:r>
-        <w:t xml:space="preserve">0.2.2 Propagation of change</w:t>
+    <w:bookmarkStart w:id="22" w:name="predicting-the-future"/>
+    <w:p>
+      <w:pPr>
+        <w:pStyle w:val="Heading1"/>
+      </w:pPr>
+      <w:r>
+        <w:t xml:space="preserve">3. Predicting the Future</w:t>
       </w:r>
     </w:p>
     <w:p>
@@ -184,34 +234,93 @@
         <w:pStyle w:val="FirstParagraph"/>
       </w:pPr>
       <w:r>
-        <w:t xml:space="preserve">Knock-on effects - changes in one population of species affects others (change in part affects the whole), Bigger questions: What happens when we harvest/hunt a specific population. Secondary extinctions. How do species respond to changes? Adapt or die -</w:t>
-      </w:r>
-      <w:r>
-        <w:t xml:space="preserve"> </w:t>
-      </w:r>
-      <w:r>
-        <w:rPr>
-          <w:i/>
-          <w:iCs/>
-        </w:rPr>
-        <w:t xml:space="preserve">i.e.,</w:t>
-      </w:r>
-      <w:r>
-        <w:t xml:space="preserve"> </w:t>
-      </w:r>
-      <w:r>
-        <w:t xml:space="preserve">a setup for a discussion about rewiring…</w:t>
+        <w:t xml:space="preserve">If a new species moves into a forest (an</w:t>
+      </w:r>
+      <w:r>
+        <w:t xml:space="preserve"> </w:t>
+      </w:r>
+      <w:r>
+        <w:t xml:space="preserve">‘invasive species’</w:t>
+      </w:r>
+      <w:r>
+        <w:t xml:space="preserve">), we can use our</w:t>
+      </w:r>
+      <w:r>
+        <w:t xml:space="preserve"> </w:t>
+      </w:r>
+      <w:r>
+        <w:t xml:space="preserve">‘Maybe Map’</w:t>
+      </w:r>
+      <w:r>
+        <w:t xml:space="preserve"> </w:t>
+      </w:r>
+      <w:r>
+        <w:t xml:space="preserve">to guess who they might eat or who might eat them. This helps us protect native wildlife before problems even start. It also helps with conservation: we know that to save a predator like a sea otter, we also have to protect the species it depends on for food.</w:t>
       </w:r>
     </w:p>
     <w:bookmarkEnd w:id="22"/>
+    <w:bookmarkStart w:id="23" w:name="the-domino-effect-propagation-of-change"/>
+    <w:p>
+      <w:pPr>
+        <w:pStyle w:val="Heading1"/>
+      </w:pPr>
+      <w:r>
+        <w:t xml:space="preserve">4. The Domino Effect (Propagation of Change)</w:t>
+      </w:r>
+    </w:p>
+    <w:p>
+      <w:pPr>
+        <w:pStyle w:val="FirstParagraph"/>
+      </w:pPr>
+      <w:r>
+        <w:t xml:space="preserve">In a food web, everything is connected. If one species disappears, it’s like pulling a thread in a sweater—the whole thing can start to unravel.</w:t>
+      </w:r>
+    </w:p>
+    <w:p>
+      <w:pPr>
+        <w:pStyle w:val="BodyText"/>
+      </w:pPr>
+      <w:r>
+        <w:t xml:space="preserve">Secondary Extinctions: If a predator’s only food source disappears, the predator might go extinct too, even if nothing else changed.</w:t>
+      </w:r>
+    </w:p>
+    <w:p>
+      <w:pPr>
+        <w:pStyle w:val="BodyText"/>
+      </w:pPr>
+      <w:r>
+        <w:t xml:space="preserve">Rewiring: Sometimes, animals are smart! If their favourite food disappears, they might</w:t>
+      </w:r>
+      <w:r>
+        <w:t xml:space="preserve"> </w:t>
+      </w:r>
+      <w:r>
+        <w:t xml:space="preserve">“rewire”</w:t>
+      </w:r>
+      <w:r>
+        <w:t xml:space="preserve"> </w:t>
+      </w:r>
+      <w:r>
+        <w:t xml:space="preserve">their behaviour and start eating something else from their</w:t>
+      </w:r>
+      <w:r>
+        <w:t xml:space="preserve"> </w:t>
+      </w:r>
+      <w:r>
+        <w:t xml:space="preserve">“Maybe Map”</w:t>
+      </w:r>
+      <w:r>
+        <w:t xml:space="preserve">.</w:t>
+      </w:r>
+    </w:p>
     <w:bookmarkEnd w:id="23"/>
-    <w:bookmarkStart w:id="24" w:name="some-thm-type-section"/>
-    <w:p>
-      <w:pPr>
-        <w:pStyle w:val="Heading2"/>
-      </w:pPr>
-      <w:r>
-        <w:t xml:space="preserve">0.3 Some THM-type section?</w:t>
+    <w:bookmarkStart w:id="24" w:name="the-big-picture-keeping-the-balance"/>
+    <w:p>
+      <w:pPr>
+        <w:pStyle w:val="Heading1"/>
+      </w:pPr>
+      <w:r>
+        <w:t xml:space="preserve">5. The Big Picture: Keeping the Balance</w:t>
       </w:r>
     </w:p>
     <w:p>
@@ -219,83 +328,86 @@
         <w:pStyle w:val="FirstParagraph"/>
       </w:pPr>
       <w:r>
-        <w:t xml:space="preserve">Thinking here along the lines of why it is important to be able to identify critical interactions, preserving the food source of a species, understanding cascading effects (secondary extinctions)</w:t>
-      </w:r>
-    </w:p>
-    <w:p>
-      <w:pPr>
-        <w:pStyle w:val="BodyText"/>
-      </w:pPr>
-      <w:r>
-        <w:t xml:space="preserve">A reference…</w:t>
-      </w:r>
-      <w:r>
-        <w:t xml:space="preserve"> </w:t>
-      </w:r>
-      <w:r>
-        <w:t xml:space="preserve">(Poisot et al., 2015)</w:t>
+        <w:t xml:space="preserve">By studying both the</w:t>
+      </w:r>
+      <w:r>
+        <w:t xml:space="preserve"> </w:t>
+      </w:r>
+      <w:r>
+        <w:t xml:space="preserve">‘Maybe’</w:t>
+      </w:r>
+      <w:r>
+        <w:t xml:space="preserve"> </w:t>
+      </w:r>
+      <w:r>
+        <w:t xml:space="preserve">and the</w:t>
+      </w:r>
+      <w:r>
+        <w:t xml:space="preserve"> </w:t>
+      </w:r>
+      <w:r>
+        <w:t xml:space="preserve">‘Actually’</w:t>
+      </w:r>
+      <w:r>
+        <w:t xml:space="preserve"> </w:t>
+      </w:r>
+      <w:r>
+        <w:t xml:space="preserve">maps, scientists can understand how nature stays stable. It’s a delicate balance:</w:t>
+      </w:r>
+    </w:p>
+    <w:p>
+      <w:pPr>
+        <w:numPr>
+          <w:ilvl w:val="0"/>
+          <w:numId w:val="1002"/>
+        </w:numPr>
+      </w:pPr>
+      <w:r>
+        <w:t xml:space="preserve">Bottom-Up: Having enough plants to provide energy for everyone.</w:t>
+      </w:r>
+    </w:p>
+    <w:p>
+      <w:pPr>
+        <w:numPr>
+          <w:ilvl w:val="0"/>
+          <w:numId w:val="1002"/>
+        </w:numPr>
+      </w:pPr>
+      <w:r>
+        <w:t xml:space="preserve">Top-Down: Having predators to make sure no one group (like deer or rabbits) grows too large and eats all the plants.</w:t>
       </w:r>
     </w:p>
     <w:bookmarkEnd w:id="24"/>
-    <w:bookmarkStart w:id="28" w:name="references"/>
+    <w:bookmarkStart w:id="25" w:name="your-mission-be-a-web-watcher"/>
     <w:p>
       <w:pPr>
         <w:pStyle w:val="Heading1"/>
       </w:pPr>
       <w:r>
+        <w:t xml:space="preserve">6. Your Mission: Be a Web-Watcher!</w:t>
+      </w:r>
+    </w:p>
+    <w:p>
+      <w:pPr>
+        <w:pStyle w:val="FirstParagraph"/>
+      </w:pPr>
+      <w:r>
+        <w:t xml:space="preserve">Understanding these interactions is the key to protecting our planet. When you see a bird catching a worm or a bee visiting a flower, you aren’t just seeing a snack—you’re seeing a tiny piece of a massive, global network that keeps our world green and functioning!.</w:t>
+      </w:r>
+    </w:p>
+    <w:bookmarkEnd w:id="25"/>
+    <w:bookmarkStart w:id="27" w:name="references"/>
+    <w:p>
+      <w:pPr>
+        <w:pStyle w:val="Heading1"/>
+      </w:pPr>
+      <w:r>
         <w:t xml:space="preserve">References</w:t>
       </w:r>
     </w:p>
-    <w:bookmarkStart w:id="27" w:name="refs"/>
-    <w:bookmarkStart w:id="26" w:name="ref-poisotSpeciesWhyEcological2015"/>
-    <w:p>
-      <w:pPr>
-        <w:pStyle w:val="Bibliography"/>
-      </w:pPr>
-      <w:r>
-        <w:t xml:space="preserve">Poisot, T., Stouffer, D. B., &amp; Gravel, D. (2015). Beyond species: Why ecological interaction networks vary through space and time.</w:t>
-      </w:r>
-      <w:r>
-        <w:t xml:space="preserve"> </w:t>
-      </w:r>
-      <w:r>
-        <w:rPr>
-          <w:i/>
-          <w:iCs/>
-        </w:rPr>
-        <w:t xml:space="preserve">Oikos</w:t>
-      </w:r>
-      <w:r>
-        <w:t xml:space="preserve">,</w:t>
-      </w:r>
-      <w:r>
-        <w:t xml:space="preserve"> </w:t>
-      </w:r>
-      <w:r>
-        <w:rPr>
-          <w:i/>
-          <w:iCs/>
-        </w:rPr>
-        <w:t xml:space="preserve">124</w:t>
-      </w:r>
-      <w:r>
-        <w:t xml:space="preserve">(3), 243–251.</w:t>
-      </w:r>
-      <w:r>
-        <w:t xml:space="preserve"> </w:t>
-      </w:r>
-      <w:hyperlink r:id="rId25">
-        <w:r>
-          <w:rPr>
-            <w:rStyle w:val="Hyperlink"/>
-          </w:rPr>
-          <w:t xml:space="preserve">https://doi.org/10.1111/oik.01719</w:t>
-        </w:r>
-      </w:hyperlink>
-    </w:p>
+    <w:bookmarkStart w:id="26" w:name="refs"/>
     <w:bookmarkEnd w:id="26"/>
     <w:bookmarkEnd w:id="27"/>
-    <w:bookmarkEnd w:id="28"/>
     <w:sectPr>
       <w:footnotePr>
         <w:numRestart w:val="eachSect"/>
@@ -406,8 +518,117 @@
       </w:pPr>
     </w:lvl>
   </w:abstractNum>
+  <w:abstractNum w:abstractNumId="991">
+    <w:nsid w:val="0000A991"/>
+    <w:multiLevelType w:val="multilevel"/>
+    <w:lvl w:ilvl="0">
+      <w:numFmt w:val="bullet"/>
+      <w:lvlText w:val=""/>
+      <w:lvlJc w:val="left"/>
+      <w:pPr>
+        <w:ind w:left="720" w:hanging="360"/>
+      </w:pPr>
+      <w:rPr>
+        <w:rFonts w:ascii="Symbol" w:hAnsi="Symbol" w:cs="Symbol" w:hint="default"/>
+      </w:rPr>
+    </w:lvl>
+    <w:lvl w:ilvl="1">
+      <w:numFmt w:val="bullet"/>
+      <w:lvlText w:val="o"/>
+      <w:lvlJc w:val="left"/>
+      <w:pPr>
+        <w:ind w:left="1440" w:hanging="360"/>
+      </w:pPr>
+      <w:rPr>
+        <w:rFonts w:ascii="Courier New" w:hAnsi="Courier New" w:cs="Courier New" w:hint="default"/>
+      </w:rPr>
+    </w:lvl>
+    <w:lvl w:ilvl="2">
+      <w:numFmt w:val="bullet"/>
+      <w:lvlText w:val=""/>
+      <w:lvlJc w:val="left"/>
+      <w:pPr>
+        <w:ind w:left="2160" w:hanging="360"/>
+      </w:pPr>
+      <w:rPr>
+        <w:rFonts w:ascii="Wingdings" w:hAnsi="Wingdings" w:cs="Wingdings" w:hint="default"/>
+      </w:rPr>
+    </w:lvl>
+    <w:lvl w:ilvl="3">
+      <w:numFmt w:val="bullet"/>
+      <w:lvlText w:val=""/>
+      <w:lvlJc w:val="left"/>
+      <w:pPr>
+        <w:ind w:left="2880" w:hanging="360"/>
+      </w:pPr>
+      <w:rPr>
+        <w:rFonts w:ascii="Symbol" w:hAnsi="Symbol" w:cs="Symbol" w:hint="default"/>
+      </w:rPr>
+    </w:lvl>
+    <w:lvl w:ilvl="4">
+      <w:numFmt w:val="bullet"/>
+      <w:lvlText w:val="o"/>
+      <w:lvlJc w:val="left"/>
+      <w:pPr>
+        <w:ind w:left="3600" w:hanging="360"/>
+      </w:pPr>
+      <w:rPr>
+        <w:rFonts w:ascii="Courier New" w:hAnsi="Courier New" w:cs="Courier New" w:hint="default"/>
+      </w:rPr>
+    </w:lvl>
+    <w:lvl w:ilvl="5">
+      <w:numFmt w:val="bullet"/>
+      <w:lvlText w:val=""/>
+      <w:lvlJc w:val="left"/>
+      <w:pPr>
+        <w:ind w:left="4320" w:hanging="360"/>
+      </w:pPr>
+      <w:rPr>
+        <w:rFonts w:ascii="Wingdings" w:hAnsi="Wingdings" w:cs="Wingdings" w:hint="default"/>
+      </w:rPr>
+    </w:lvl>
+    <w:lvl w:ilvl="6">
+      <w:numFmt w:val="bullet"/>
+      <w:lvlText w:val=""/>
+      <w:lvlJc w:val="left"/>
+      <w:pPr>
+        <w:ind w:left="5040" w:hanging="360"/>
+      </w:pPr>
+      <w:rPr>
+        <w:rFonts w:ascii="Symbol" w:hAnsi="Symbol" w:cs="Symbol" w:hint="default"/>
+      </w:rPr>
+    </w:lvl>
+    <w:lvl w:ilvl="7">
+      <w:numFmt w:val="bullet"/>
+      <w:lvlText w:val="o"/>
+      <w:lvlJc w:val="left"/>
+      <w:pPr>
+        <w:ind w:left="5760" w:hanging="360"/>
+      </w:pPr>
+      <w:rPr>
+        <w:rFonts w:ascii="Courier New" w:hAnsi="Courier New" w:cs="Courier New" w:hint="default"/>
+      </w:rPr>
+    </w:lvl>
+    <w:lvl w:ilvl="8">
+      <w:numFmt w:val="bullet"/>
+      <w:lvlText w:val=""/>
+      <w:lvlJc w:val="left"/>
+      <w:pPr>
+        <w:ind w:left="6480" w:hanging="360"/>
+      </w:pPr>
+      <w:rPr>
+        <w:rFonts w:ascii="Wingdings" w:hAnsi="Wingdings" w:cs="Wingdings" w:hint="default"/>
+      </w:rPr>
+    </w:lvl>
+  </w:abstractNum>
   <w:num w:numId="1000">
     <w:abstractNumId w:val="990"/>
+  </w:num>
+  <w:num w:numId="1001">
+    <w:abstractNumId w:val="991"/>
+  </w:num>
+  <w:num w:numId="1002">
+    <w:abstractNumId w:val="991"/>
   </w:num>
 </w:numbering>
 </file>
